--- a/documentation/datamanager/Arrowhead Proxy Service G4.0 IDD.docx
+++ b/documentation/datamanager/Arrowhead Proxy Service G4.0 IDD.docx
@@ -129,6 +129,8 @@
           <w:docGrid w:linePitch="360"/>
         </w:sectPr>
       </w:pPr>
+      <w:bookmarkStart w:id="0" w:name="_GoBack"/>
+      <w:bookmarkEnd w:id="0"/>
       <w:r>
         <w:rPr>
           <w:noProof/>
@@ -302,7 +304,15 @@
                                 <w:szCs w:val="22"/>
                                 <w:lang w:val="en-US"/>
                               </w:rPr>
-                              <w:t>generation 4.0</w:t>
+                              <w:t>generation 4.</w:t>
+                            </w:r>
+                            <w:r>
+                              <w:rPr>
+                                <w:sz w:val="22"/>
+                                <w:szCs w:val="22"/>
+                                <w:lang w:val="en-US"/>
+                              </w:rPr>
+                              <w:t>1</w:t>
                             </w:r>
                             <w:r>
                               <w:rPr>
@@ -311,6 +321,14 @@
                                 <w:lang w:val="en-US"/>
                               </w:rPr>
                               <w:t>.</w:t>
+                            </w:r>
+                            <w:r>
+                              <w:rPr>
+                                <w:sz w:val="22"/>
+                                <w:szCs w:val="22"/>
+                                <w:lang w:val="en-US"/>
+                              </w:rPr>
+                              <w:t>3.</w:t>
                             </w:r>
                           </w:p>
                         </w:txbxContent>
@@ -452,7 +470,15 @@
                           <w:szCs w:val="22"/>
                           <w:lang w:val="en-US"/>
                         </w:rPr>
-                        <w:t>generation 4.0</w:t>
+                        <w:t>generation 4.</w:t>
+                      </w:r>
+                      <w:r>
+                        <w:rPr>
+                          <w:sz w:val="22"/>
+                          <w:szCs w:val="22"/>
+                          <w:lang w:val="en-US"/>
+                        </w:rPr>
+                        <w:t>1</w:t>
                       </w:r>
                       <w:r>
                         <w:rPr>
@@ -462,6 +488,14 @@
                         </w:rPr>
                         <w:t>.</w:t>
                       </w:r>
+                      <w:r>
+                        <w:rPr>
+                          <w:sz w:val="22"/>
+                          <w:szCs w:val="22"/>
+                          <w:lang w:val="en-US"/>
+                        </w:rPr>
+                        <w:t>3.</w:t>
+                      </w:r>
                     </w:p>
                   </w:txbxContent>
                 </v:textbox>
@@ -479,7 +513,7 @@
           <w:lang w:val="en-US"/>
         </w:rPr>
       </w:pPr>
-      <w:bookmarkStart w:id="0" w:name="_Toc377455180"/>
+      <w:bookmarkStart w:id="1" w:name="_Toc377455180"/>
       <w:r>
         <w:rPr>
           <w:lang w:val="en-US"/>
@@ -487,7 +521,7 @@
         <w:lastRenderedPageBreak/>
         <w:t>Overview</w:t>
       </w:r>
-      <w:bookmarkEnd w:id="0"/>
+      <w:bookmarkEnd w:id="1"/>
     </w:p>
     <w:p>
       <w:pPr>
@@ -503,7 +537,10 @@
         <w:t xml:space="preserve"> S</w:t>
       </w:r>
       <w:r>
-        <w:t>ervice of G4.0</w:t>
+        <w:t>ervice of G4.</w:t>
+      </w:r>
+      <w:r>
+        <w:t>1.3</w:t>
       </w:r>
       <w:r>
         <w:t xml:space="preserve"> with </w:t>
@@ -532,27 +569,13 @@
         <w:t>can use</w:t>
       </w:r>
       <w:r>
-        <w:t xml:space="preserve"> HTTP, </w:t>
-      </w:r>
-      <w:r>
-        <w:t>HTTPS</w:t>
-      </w:r>
-      <w:r>
-        <w:t xml:space="preserve">, CoAP, </w:t>
-      </w:r>
-      <w:r>
-        <w:t>and</w:t>
-      </w:r>
-      <w:r>
-        <w:t xml:space="preserve"> </w:t>
-      </w:r>
-      <w:proofErr w:type="spellStart"/>
-      <w:r>
-        <w:t>CoAPS</w:t>
-      </w:r>
-      <w:proofErr w:type="spellEnd"/>
-      <w:r>
-        <w:t xml:space="preserve">. </w:t>
+        <w:t xml:space="preserve"> HTTP</w:t>
+      </w:r>
+      <w:r>
+        <w:t xml:space="preserve"> and </w:t>
+      </w:r>
+      <w:r>
+        <w:t xml:space="preserve">HTTPS. </w:t>
       </w:r>
     </w:p>
     <w:p>
@@ -567,14 +590,14 @@
           <w:lang w:val="en-US"/>
         </w:rPr>
       </w:pPr>
-      <w:bookmarkStart w:id="1" w:name="_Toc377455181"/>
+      <w:bookmarkStart w:id="2" w:name="_Toc377455181"/>
       <w:r>
         <w:rPr>
           <w:lang w:val="en-US"/>
         </w:rPr>
         <w:t>Interfaces</w:t>
       </w:r>
-      <w:bookmarkEnd w:id="1"/>
+      <w:bookmarkEnd w:id="2"/>
     </w:p>
     <w:p>
       <w:pPr>
@@ -647,11 +670,11 @@
         <w:tblLook w:val="04A0" w:firstRow="1" w:lastRow="0" w:firstColumn="1" w:lastColumn="0" w:noHBand="0" w:noVBand="1"/>
       </w:tblPr>
       <w:tblGrid>
-        <w:gridCol w:w="1264"/>
-        <w:gridCol w:w="2938"/>
+        <w:gridCol w:w="1261"/>
+        <w:gridCol w:w="2957"/>
         <w:gridCol w:w="1058"/>
-        <w:gridCol w:w="1760"/>
-        <w:gridCol w:w="1911"/>
+        <w:gridCol w:w="1750"/>
+        <w:gridCol w:w="1905"/>
       </w:tblGrid>
       <w:tr>
         <w:tc>
@@ -795,18 +818,26 @@
             <w:r>
               <w:t>/{</w:t>
             </w:r>
-            <w:r>
-              <w:t xml:space="preserve"> </w:t>
-            </w:r>
             <w:proofErr w:type="spellStart"/>
+            <w:proofErr w:type="gramEnd"/>
             <w:r>
               <w:t>systemName</w:t>
             </w:r>
             <w:proofErr w:type="spellEnd"/>
-            <w:proofErr w:type="gramEnd"/>
             <w:r>
               <w:t xml:space="preserve"> </w:t>
             </w:r>
+            <w:r>
+              <w:t>}</w:t>
+            </w:r>
+            <w:r>
+              <w:t>/{</w:t>
+            </w:r>
+            <w:proofErr w:type="spellStart"/>
+            <w:r>
+              <w:t>serviceName</w:t>
+            </w:r>
+            <w:proofErr w:type="spellEnd"/>
             <w:r>
               <w:t>}</w:t>
             </w:r>
@@ -904,20 +935,31 @@
             <w:r>
               <w:t>/{</w:t>
             </w:r>
-            <w:r>
-              <w:t xml:space="preserve"> </w:t>
-            </w:r>
             <w:proofErr w:type="spellStart"/>
+            <w:proofErr w:type="gramEnd"/>
             <w:r>
               <w:t>systemName</w:t>
             </w:r>
             <w:proofErr w:type="spellEnd"/>
-            <w:proofErr w:type="gramEnd"/>
             <w:r>
               <w:t xml:space="preserve"> </w:t>
             </w:r>
             <w:r>
-              <w:t>}””</w:t>
+              <w:t>}</w:t>
+            </w:r>
+            <w:r>
+              <w:t>/{</w:t>
+            </w:r>
+            <w:proofErr w:type="spellStart"/>
+            <w:r>
+              <w:t>serviceName</w:t>
+            </w:r>
+            <w:proofErr w:type="spellEnd"/>
+            <w:r>
+              <w:t>}”</w:t>
+            </w:r>
+            <w:r>
+              <w:t>”</w:t>
             </w:r>
           </w:p>
         </w:tc>
@@ -1024,14 +1066,14 @@
           <w:lang w:val="en-US"/>
         </w:rPr>
       </w:pPr>
-      <w:bookmarkStart w:id="2" w:name="_Toc377455182"/>
+      <w:bookmarkStart w:id="3" w:name="_Toc377455182"/>
       <w:r>
         <w:rPr>
           <w:lang w:val="en-US"/>
         </w:rPr>
         <w:t>Information Model</w:t>
       </w:r>
-      <w:bookmarkEnd w:id="2"/>
+      <w:bookmarkEnd w:id="3"/>
     </w:p>
     <w:p>
       <w:pPr>
@@ -1054,10 +1096,18 @@
       </w:r>
       <w:proofErr w:type="spellEnd"/>
       <w:r>
-        <w:t xml:space="preserve"> normally contains information about the unit, source system, timestamp and metadata. The default payload type is JSON-encoded </w:t>
+        <w:t xml:space="preserve"> normally contains information about the unit, source system, timestamp and metadata. The </w:t>
       </w:r>
       <w:proofErr w:type="spellStart"/>
       <w:r>
+        <w:t>onlysupported</w:t>
+      </w:r>
+      <w:proofErr w:type="spellEnd"/>
+      <w:r>
+        <w:t xml:space="preserve"> payload type is JSON-encoded </w:t>
+      </w:r>
+      <w:proofErr w:type="spellStart"/>
+      <w:r>
         <w:t>SenML</w:t>
       </w:r>
       <w:proofErr w:type="spellEnd"/>
@@ -1065,14 +1115,20 @@
         <w:t xml:space="preserve"> (RFC 8428)</w:t>
       </w:r>
       <w:r>
-        <w:t>. The response to a Store/ Retrieve request is a simple HTTP/CoAP status code (Created/Ok – request was success, No Content – request had no effect).</w:t>
+        <w:t>. The response to a Store/ Retrieve request is a simple HTTP status code (Created/O</w:t>
+      </w:r>
+      <w:r>
+        <w:t>K</w:t>
+      </w:r>
+      <w:r>
+        <w:t xml:space="preserve"> – request was success, No Content – request had no effect).</w:t>
       </w:r>
       <w:r>
         <w:t xml:space="preserve"> For the Push function, the content-type must be set to ‘application/</w:t>
       </w:r>
       <w:proofErr w:type="spellStart"/>
       <w:r>
-        <w:t>senml+json</w:t>
+        <w:t>json</w:t>
       </w:r>
       <w:proofErr w:type="spellEnd"/>
       <w:r>
@@ -1085,12 +1141,7 @@
         <w:t>application/json</w:t>
       </w:r>
       <w:r>
-        <w:t>’</w:t>
-      </w:r>
-      <w:bookmarkStart w:id="3" w:name="_GoBack"/>
-      <w:bookmarkEnd w:id="3"/>
-      <w:r>
-        <w:t>.</w:t>
+        <w:t>’.</w:t>
       </w:r>
     </w:p>
     <w:p>
@@ -1650,23 +1701,6 @@
           <w:szCs w:val="22"/>
           <w:lang w:val="en-US" w:eastAsia="en-US"/>
         </w:rPr>
-        <w:t>“p”: 0,</w:t>
-      </w:r>
-      <w:r>
-        <w:rPr>
-          <w:rFonts w:eastAsia="MS PGothic" w:cs="Lucida Grande"/>
-          <w:szCs w:val="22"/>
-          <w:lang w:val="en-US" w:eastAsia="en-US"/>
-        </w:rPr>
-        <w:br/>
-        <w:t xml:space="preserve">  </w:t>
-      </w:r>
-      <w:r>
-        <w:rPr>
-          <w:rFonts w:eastAsia="MS PGothic" w:cs="Lucida Grande"/>
-          <w:szCs w:val="22"/>
-          <w:lang w:val="en-US" w:eastAsia="en-US"/>
-        </w:rPr>
         <w:t>"</w:t>
       </w:r>
       <w:r>
@@ -1773,23 +1807,6 @@
           <w:lang w:val="en-US" w:eastAsia="en-US"/>
         </w:rPr>
         <w:t>{</w:t>
-      </w:r>
-      <w:r>
-        <w:rPr>
-          <w:rFonts w:eastAsia="MS PGothic" w:cs="Lucida Grande"/>
-          <w:szCs w:val="22"/>
-          <w:lang w:val="en-US" w:eastAsia="en-US"/>
-        </w:rPr>
-        <w:br/>
-        <w:t xml:space="preserve">  </w:t>
-      </w:r>
-      <w:r>
-        <w:rPr>
-          <w:rFonts w:eastAsia="MS PGothic" w:cs="Lucida Grande"/>
-          <w:szCs w:val="22"/>
-          <w:lang w:val="en-US" w:eastAsia="en-US"/>
-        </w:rPr>
-        <w:t>“p”: 0,</w:t>
       </w:r>
       <w:r>
         <w:rPr>
@@ -2447,6 +2464,13 @@
                 <w:sz w:val="22"/>
               </w:rPr>
             </w:pPr>
+            <w:r>
+              <w:rPr>
+                <w:rFonts w:ascii="Times New Roman" w:hAnsi="Times New Roman" w:cs="Times New Roman"/>
+                <w:sz w:val="22"/>
+              </w:rPr>
+              <w:t>4</w:t>
+            </w:r>
           </w:p>
         </w:tc>
         <w:tc>
@@ -2461,6 +2485,13 @@
                 <w:sz w:val="22"/>
               </w:rPr>
             </w:pPr>
+            <w:r>
+              <w:rPr>
+                <w:rFonts w:ascii="Times New Roman" w:hAnsi="Times New Roman" w:cs="Times New Roman"/>
+                <w:sz w:val="22"/>
+              </w:rPr>
+              <w:t>2020-01-27</w:t>
+            </w:r>
           </w:p>
         </w:tc>
         <w:tc>
@@ -2475,6 +2506,13 @@
                 <w:sz w:val="22"/>
               </w:rPr>
             </w:pPr>
+            <w:r>
+              <w:rPr>
+                <w:rFonts w:ascii="Times New Roman" w:hAnsi="Times New Roman" w:cs="Times New Roman"/>
+                <w:sz w:val="22"/>
+              </w:rPr>
+              <w:t>G4.1.3</w:t>
+            </w:r>
           </w:p>
         </w:tc>
         <w:tc>
@@ -2489,6 +2527,13 @@
                 <w:sz w:val="22"/>
               </w:rPr>
             </w:pPr>
+            <w:r>
+              <w:rPr>
+                <w:rFonts w:ascii="Times New Roman" w:hAnsi="Times New Roman" w:cs="Times New Roman"/>
+                <w:sz w:val="22"/>
+              </w:rPr>
+              <w:t>Updated text</w:t>
+            </w:r>
           </w:p>
         </w:tc>
         <w:tc>
@@ -2503,6 +2548,13 @@
                 <w:sz w:val="22"/>
               </w:rPr>
             </w:pPr>
+            <w:r>
+              <w:rPr>
+                <w:rFonts w:ascii="Times New Roman" w:hAnsi="Times New Roman" w:cs="Times New Roman"/>
+                <w:sz w:val="22"/>
+              </w:rPr>
+              <w:t>Jens Eliasson</w:t>
+            </w:r>
           </w:p>
         </w:tc>
       </w:tr>
@@ -3186,7 +3238,7 @@
                   </a:prstGeom>
                   <a:extLst>
                     <a:ext uri="{FAA26D3D-D897-4be2-8F04-BA451C77F1D7}">
-                      <ma14:placeholderFlag xmlns:ve="http://schemas.openxmlformats.org/markup-compatibility/2006" xmlns:ma14="http://schemas.microsoft.com/office/mac/drawingml/2011/main" xmlns:w="http://schemas.openxmlformats.org/wordprocessingml/2006/main" xmlns:w10="urn:schemas-microsoft-com:office:word" xmlns:v="urn:schemas-microsoft-com:vml" xmlns:o="urn:schemas-microsoft-com:office:office" xmlns:mv="urn:schemas-microsoft-com:mac:vml" xmlns:mo="http://schemas.microsoft.com/office/mac/office/2008/main" xmlns=""/>
+                      <ma14:placeholderFlag xmlns="" xmlns:mo="http://schemas.microsoft.com/office/mac/office/2008/main" xmlns:mv="urn:schemas-microsoft-com:mac:vml" xmlns:o="urn:schemas-microsoft-com:office:office" xmlns:v="urn:schemas-microsoft-com:vml" xmlns:w10="urn:schemas-microsoft-com:office:word" xmlns:w="http://schemas.openxmlformats.org/wordprocessingml/2006/main" xmlns:ma14="http://schemas.microsoft.com/office/mac/drawingml/2011/main" xmlns:ve="http://schemas.openxmlformats.org/markup-compatibility/2006"/>
                     </a:ext>
                   </a:extLst>
                 </pic:spPr>
@@ -4157,7 +4209,7 @@
               <w:sz w:val="18"/>
               <w:szCs w:val="18"/>
             </w:rPr>
-            <w:t>2019-03-28</w:t>
+            <w:t>2020-01-27</w:t>
           </w:r>
           <w:r>
             <w:rPr>
@@ -4230,7 +4282,7 @@
                   <w:szCs w:val="18"/>
                   <w:lang w:val="en-US"/>
                 </w:rPr>
-                <w:t>G4.0</w:t>
+                <w:t>G4.1.3</w:t>
               </w:r>
             </w:p>
           </w:sdtContent>
@@ -4321,27 +4373,7 @@
               <w:szCs w:val="18"/>
               <w:lang w:val="pt-PT"/>
             </w:rPr>
-            <w:t xml:space="preserve"> </w:t>
-          </w:r>
-          <w:proofErr w:type="spellStart"/>
-          <w:r>
-            <w:rPr>
-              <w:rFonts w:asciiTheme="majorHAnsi" w:hAnsiTheme="majorHAnsi"/>
-              <w:sz w:val="18"/>
-              <w:szCs w:val="18"/>
-              <w:lang w:val="pt-PT"/>
-            </w:rPr>
-            <w:t>of</w:t>
-          </w:r>
-          <w:proofErr w:type="spellEnd"/>
-          <w:r>
-            <w:rPr>
-              <w:rFonts w:asciiTheme="majorHAnsi" w:hAnsiTheme="majorHAnsi"/>
-              <w:sz w:val="18"/>
-              <w:szCs w:val="18"/>
-              <w:lang w:val="pt-PT"/>
-            </w:rPr>
-            <w:t xml:space="preserve"> </w:t>
+            <w:t xml:space="preserve"> of </w:t>
           </w:r>
           <w:proofErr w:type="spellStart"/>
           <w:r>
@@ -4806,7 +4838,16 @@
                   <w:szCs w:val="18"/>
                   <w:lang w:val="en-US"/>
                 </w:rPr>
-                <w:t>G4.0</w:t>
+                <w:t>G4.</w:t>
+              </w:r>
+              <w:r>
+                <w:rPr>
+                  <w:rFonts w:asciiTheme="majorHAnsi" w:hAnsiTheme="majorHAnsi"/>
+                  <w:sz w:val="18"/>
+                  <w:szCs w:val="18"/>
+                  <w:lang w:val="en-US"/>
+                </w:rPr>
+                <w:t>1.3</w:t>
               </w:r>
             </w:p>
           </w:sdtContent>
@@ -4878,7 +4919,7 @@
               <w:sz w:val="18"/>
               <w:szCs w:val="18"/>
             </w:rPr>
-            <w:t>2019-03-28</w:t>
+            <w:t>2020-01-27</w:t>
           </w:r>
           <w:r>
             <w:rPr>
@@ -7031,10 +7072,9 @@
     <w:charset w:val="00"/>
     <w:family w:val="roman"/>
     <w:pitch w:val="variable"/>
-    <w:sig w:usb0="20002A87" w:usb1="80000000" w:usb2="00000008" w:usb3="00000000" w:csb0="000001FF" w:csb1="00000000"/>
+    <w:sig w:usb0="E0002EFF" w:usb1="C000785B" w:usb2="00000009" w:usb3="00000000" w:csb0="000001FF" w:csb1="00000000"/>
   </w:font>
   <w:font w:name="Cambria">
-    <w:altName w:val="Cambria"/>
     <w:panose1 w:val="02040503050406030204"/>
     <w:charset w:val="00"/>
     <w:family w:val="roman"/>
@@ -7046,7 +7086,7 @@
     <w:charset w:val="00"/>
     <w:family w:val="swiss"/>
     <w:pitch w:val="variable"/>
-    <w:sig w:usb0="A00002EF" w:usb1="4000207B" w:usb2="00000000" w:usb3="00000000" w:csb0="0000009F" w:csb1="00000000"/>
+    <w:sig w:usb0="E4002EFF" w:usb1="C000247B" w:usb2="00000009" w:usb3="00000000" w:csb0="000001FF" w:csb1="00000000"/>
   </w:font>
   <w:font w:name="MS PGothic">
     <w:panose1 w:val="020B0600070205080204"/>
@@ -7056,7 +7096,6 @@
     <w:sig w:usb0="E00002FF" w:usb1="6AC7FDFB" w:usb2="08000012" w:usb3="00000000" w:csb0="0002009F" w:csb1="00000000"/>
   </w:font>
   <w:font w:name="Lucida Grande">
-    <w:altName w:val="Arial"/>
     <w:panose1 w:val="020B0600040502020204"/>
     <w:charset w:val="00"/>
     <w:family w:val="swiss"/>
@@ -7077,7 +7116,7 @@
     <w:charset w:val="00"/>
     <w:family w:val="modern"/>
     <w:pitch w:val="fixed"/>
-    <w:sig w:usb0="E0002AFF" w:usb1="C0007843" w:usb2="00000009" w:usb3="00000000" w:csb0="000001FF" w:csb1="00000000"/>
+    <w:sig w:usb0="E0002EFF" w:usb1="C0007843" w:usb2="00000009" w:usb3="00000000" w:csb0="000001FF" w:csb1="00000000"/>
   </w:font>
   <w:font w:name="Exo Bold">
     <w:altName w:val="Calibri"/>
@@ -7125,6 +7164,7 @@
     <w:rsid w:val="008E56A8"/>
     <w:rsid w:val="00984535"/>
     <w:rsid w:val="00B35E03"/>
+    <w:rsid w:val="00BA4B79"/>
     <w:rsid w:val="00BB7A33"/>
     <w:rsid w:val="00DF5E62"/>
     <w:rsid w:val="00E43B1A"/>
@@ -7948,7 +7988,7 @@
 </file>
 
 <file path=customXml/itemProps1.xml><?xml version="1.0" encoding="utf-8"?>
-<ds:datastoreItem xmlns:ds="http://schemas.openxmlformats.org/officeDocument/2006/customXml" ds:itemID="{28906A13-32C7-7843-BC8F-478FA4022D08}">
+<ds:datastoreItem xmlns:ds="http://schemas.openxmlformats.org/officeDocument/2006/customXml" ds:itemID="{543EC0C9-4B5E-014C-9A8E-0B9FD0EB5C87}">
   <ds:schemaRefs>
     <ds:schemaRef ds:uri="http://schemas.openxmlformats.org/officeDocument/2006/bibliography"/>
   </ds:schemaRefs>
